--- a/week/知识驱动组第六周工作周报.docx
+++ b/week/知识驱动组第六周工作周报.docx
@@ -25,8 +25,10 @@
         <w:rPr>
           <w:rFonts w:hint="eastAsia"/>
         </w:rPr>
-        <w:t>4</w:t>
-      </w:r>
+        <w:t>6</w:t>
+      </w:r>
+      <w:bookmarkStart w:id="0" w:name="_GoBack"/>
+      <w:bookmarkEnd w:id="0"/>
       <w:r>
         <w:rPr>
           <w:rFonts w:hint="eastAsia"/>
@@ -60,7 +62,70 @@
           <w:szCs w:val="21"/>
           <w:shd w:val="clear" w:color="auto" w:fill="FFFFFF"/>
         </w:rPr>
-        <w:t xml:space="preserve"> 2019/3/4 – 2019/3/11</w:t>
+        <w:t xml:space="preserve"> 2019/</w:t>
+      </w:r>
+      <w:r>
+        <w:rPr>
+          <w:rFonts w:ascii="_7b49_7ebf" w:hAnsi="_7b49_7ebf" w:hint="eastAsia"/>
+          <w:color w:val="000000"/>
+          <w:szCs w:val="21"/>
+          <w:shd w:val="clear" w:color="auto" w:fill="FFFFFF"/>
+        </w:rPr>
+        <w:t>4</w:t>
+      </w:r>
+      <w:r>
+        <w:rPr>
+          <w:rFonts w:ascii="_7b49_7ebf" w:hAnsi="_7b49_7ebf"/>
+          <w:color w:val="000000"/>
+          <w:szCs w:val="21"/>
+          <w:shd w:val="clear" w:color="auto" w:fill="FFFFFF"/>
+        </w:rPr>
+        <w:t>/</w:t>
+      </w:r>
+      <w:r>
+        <w:rPr>
+          <w:rFonts w:ascii="_7b49_7ebf" w:hAnsi="_7b49_7ebf" w:hint="eastAsia"/>
+          <w:color w:val="000000"/>
+          <w:szCs w:val="21"/>
+          <w:shd w:val="clear" w:color="auto" w:fill="FFFFFF"/>
+        </w:rPr>
+        <w:t>08</w:t>
+      </w:r>
+      <w:r>
+        <w:rPr>
+          <w:rFonts w:ascii="_7b49_7ebf" w:hAnsi="_7b49_7ebf"/>
+          <w:color w:val="000000"/>
+          <w:szCs w:val="21"/>
+          <w:shd w:val="clear" w:color="auto" w:fill="FFFFFF"/>
+        </w:rPr>
+        <w:t> – 2019/</w:t>
+      </w:r>
+      <w:r>
+        <w:rPr>
+          <w:rFonts w:ascii="_7b49_7ebf" w:hAnsi="_7b49_7ebf" w:hint="eastAsia"/>
+          <w:color w:val="000000"/>
+          <w:szCs w:val="21"/>
+          <w:shd w:val="clear" w:color="auto" w:fill="FFFFFF"/>
+        </w:rPr>
+        <w:t>4</w:t>
+      </w:r>
+      <w:r>
+        <w:rPr>
+          <w:rFonts w:ascii="_7b49_7ebf" w:hAnsi="_7b49_7ebf"/>
+          <w:color w:val="000000"/>
+          <w:szCs w:val="21"/>
+          <w:shd w:val="clear" w:color="auto" w:fill="FFFFFF"/>
+        </w:rPr>
+        <w:t>/</w:t>
+      </w:r>
+      <w:r>
+        <w:rPr>
+          <w:rFonts w:ascii="_7b49_7ebf" w:hAnsi="_7b49_7ebf" w:hint="eastAsia"/>
+          <w:color w:val="000000"/>
+          <w:szCs w:val="21"/>
+          <w:shd w:val="clear" w:color="auto" w:fill="FFFFFF"/>
+        </w:rPr>
+        <w:t>15</w:t>
       </w:r>
     </w:p>
     <w:tbl>
@@ -162,15 +227,12 @@
               <w:rPr>
                 <w:rFonts w:hint="eastAsia"/>
               </w:rPr>
-              <w:t>刘小明，刘凤华</w:t>
+              <w:t>刘小明</w:t>
             </w:r>
           </w:p>
           <w:p>
             <w:pPr>
               <w:jc w:val="left"/>
-              <w:rPr>
-                <w:rFonts w:hint="eastAsia"/>
-              </w:rPr>
             </w:pPr>
             <w:r>
               <w:t>1.代码看研究，要多实践。</w:t>
@@ -179,9 +241,6 @@
           <w:p>
             <w:pPr>
               <w:jc w:val="left"/>
-              <w:rPr>
-                <w:rFonts w:hint="eastAsia"/>
-              </w:rPr>
             </w:pPr>
             <w:r>
               <w:t>2.和学姐学长多交流</w:t>
@@ -242,21 +301,13 @@
             <w:gridSpan w:val="2"/>
           </w:tcPr>
           <w:p>
-            <w:pPr>
-              <w:rPr>
-                <w:rFonts w:hint="eastAsia"/>
-              </w:rPr>
-            </w:pPr>
-            <w:r>
-              <w:t>1.学习研究</w:t>
-            </w:r>
-            <w:r>
-              <w:t>baseline</w:t>
-            </w:r>
-          </w:p>
-          <w:p>
-            <w:r>
-              <w:t>2.分析代码运行结构</w:t>
+            <w:r>
+              <w:t>1、深入学习pytorch</w:t>
+            </w:r>
+          </w:p>
+          <w:p>
+            <w:r>
+              <w:t>2、学习chabot聊天机器人的实现代码，运用到自己的项目中</w:t>
             </w:r>
           </w:p>
         </w:tc>
@@ -313,23 +364,13 @@
             <w:tcW w:w="6916" w:type="dxa"/>
           </w:tcPr>
           <w:p>
-            <w:pPr>
-              <w:rPr>
-                <w:rFonts w:hint="eastAsia"/>
-              </w:rPr>
-            </w:pPr>
-            <w:r>
-              <w:t>1.分析了项目对数据的处理部分。</w:t>
-            </w:r>
-          </w:p>
-          <w:p>
-            <w:pPr>
-              <w:rPr>
-                <w:rFonts w:hint="eastAsia"/>
-              </w:rPr>
-            </w:pPr>
-            <w:r>
-              <w:t>2.看了generator define的相关代码</w:t>
+            <w:r>
+              <w:t>1、深入学习pytorch</w:t>
+            </w:r>
+          </w:p>
+          <w:p>
+            <w:r>
+              <w:t>2、学习chabot聊天机器人的实现代码，运用到自己的项目中</w:t>
             </w:r>
           </w:p>
         </w:tc>
@@ -360,21 +401,8 @@
             <w:tcW w:w="6916" w:type="dxa"/>
           </w:tcPr>
           <w:p>
-            <w:pPr>
-              <w:rPr>
-                <w:rFonts w:hint="eastAsia"/>
-              </w:rPr>
-            </w:pPr>
-            <w:r>
-              <w:t>1.研究baseline，主要看数据的处理部分，</w:t>
-            </w:r>
-            <w:proofErr w:type="gramStart"/>
-            <w:r>
-              <w:t>对期间</w:t>
-            </w:r>
-            <w:proofErr w:type="gramEnd"/>
-            <w:r>
-              <w:t>出现函数的方式复现</w:t>
+            <w:r>
+              <w:t>1、深入学习pytorch</w:t>
             </w:r>
           </w:p>
           <w:p>
@@ -386,7 +414,7 @@
               <w:jc w:val="left"/>
             </w:pPr>
             <w:r>
-              <w:t>2.看了model define相关代码</w:t>
+              <w:t>2、学习chabot聊天机器人的实现代码，运用到自己的项目中</w:t>
             </w:r>
           </w:p>
         </w:tc>
@@ -444,23 +472,6 @@
             <w:pPr>
               <w:jc w:val="left"/>
             </w:pPr>
-            <w:r>
-              <w:rPr>
-                <w:rFonts w:hint="eastAsia"/>
-              </w:rPr>
-              <w:t>由于知识储备比较少，</w:t>
-            </w:r>
-            <w:r>
-              <w:t>baseline难以理解，</w:t>
-            </w:r>
-            <w:proofErr w:type="gramStart"/>
-            <w:r>
-              <w:t>有抠细节</w:t>
-            </w:r>
-            <w:proofErr w:type="gramEnd"/>
-            <w:r>
-              <w:t>，进度慢</w:t>
-            </w:r>
           </w:p>
         </w:tc>
       </w:tr>
@@ -521,14 +532,7 @@
           <w:tcPr>
             <w:tcW w:w="6916" w:type="dxa"/>
           </w:tcPr>
-          <w:p>
-            <w:r>
-              <w:rPr>
-                <w:rFonts w:hint="eastAsia"/>
-              </w:rPr>
-              <w:t>数据处理方面的代码看懂了，比较深层次的代码就看不懂了</w:t>
-            </w:r>
-          </w:p>
+          <w:p/>
         </w:tc>
       </w:tr>
       <w:tr>
@@ -568,20 +572,6 @@
                 <w:rFonts w:eastAsia="宋体"/>
               </w:rPr>
             </w:pPr>
-            <w:r>
-              <w:rPr>
-                <w:rFonts w:hint="eastAsia"/>
-              </w:rPr>
-              <w:t>基础代码能理解，运用</w:t>
-            </w:r>
-            <w:proofErr w:type="spellStart"/>
-            <w:r>
-              <w:t>cnn</w:t>
-            </w:r>
-            <w:proofErr w:type="spellEnd"/>
-            <w:r>
-              <w:t>，seq2seq、attention等模型参数有点看不懂</w:t>
-            </w:r>
           </w:p>
         </w:tc>
       </w:tr>
@@ -636,52 +626,16 @@
             <w:gridSpan w:val="2"/>
           </w:tcPr>
           <w:p>
-            <w:pPr>
-              <w:rPr>
-                <w:rFonts w:hint="eastAsia"/>
-              </w:rPr>
-            </w:pPr>
-            <w:r>
-              <w:t>1. 通过官方的文档，学习</w:t>
-            </w:r>
-            <w:proofErr w:type="spellStart"/>
-            <w:r>
-              <w:t>Pytorch</w:t>
-            </w:r>
-            <w:proofErr w:type="spellEnd"/>
-            <w:r>
-              <w:t>、Seq2seq、</w:t>
-            </w:r>
-            <w:proofErr w:type="spellStart"/>
-            <w:r>
-              <w:t>Cnn</w:t>
-            </w:r>
-            <w:proofErr w:type="spellEnd"/>
-            <w:r>
-              <w:t>机制</w:t>
-            </w:r>
-          </w:p>
-          <w:p>
-            <w:pPr>
-              <w:rPr>
-                <w:rFonts w:hint="eastAsia"/>
-              </w:rPr>
-            </w:pPr>
-            <w:r>
-              <w:t>2.写出关于Dataset和</w:t>
-            </w:r>
-            <w:proofErr w:type="spellStart"/>
-            <w:r>
-              <w:t>DataLoader</w:t>
-            </w:r>
-            <w:proofErr w:type="spellEnd"/>
-            <w:r>
-              <w:t>的代码模型处理数据</w:t>
-            </w:r>
-          </w:p>
-          <w:p>
-            <w:r>
-              <w:t>3.深入歇息代码</w:t>
+            <w:r>
+              <w:t>1.学习bert的理论知识，配置Bert环境，应用Bert as service 对数据进行处理。</w:t>
+            </w:r>
+          </w:p>
+          <w:p>
+            <w:r>
+              <w:rPr>
+                <w:rFonts w:hint="eastAsia"/>
+              </w:rPr>
+              <w:t>2.完成项目计划书</w:t>
             </w:r>
           </w:p>
         </w:tc>
@@ -739,13 +693,15 @@
           </w:tcPr>
           <w:p>
             <w:r>
-              <w:rPr>
-                <w:rFonts w:hint="eastAsia"/>
-              </w:rPr>
-              <w:t>深入研究</w:t>
-            </w:r>
-            <w:r>
-              <w:t>baseline，主要负责研究代码的结构，用“积木”如何搭建模型，学习其中的模型</w:t>
+              <w:t>1.学习bert的理论知识，配置Bert环境，应用Bert as service 对数据进行处理。</w:t>
+            </w:r>
+          </w:p>
+          <w:p>
+            <w:r>
+              <w:rPr>
+                <w:rFonts w:hint="eastAsia"/>
+              </w:rPr>
+              <w:t>2.完成项目计划书</w:t>
             </w:r>
           </w:p>
         </w:tc>
@@ -777,16 +733,16 @@
           </w:tcPr>
           <w:p>
             <w:r>
-              <w:rPr>
-                <w:rFonts w:hint="eastAsia"/>
-              </w:rPr>
-              <w:t>深入研究</w:t>
-            </w:r>
-            <w:r>
-              <w:t>baseline，主要负责研究数据的处理，学习其中出现的模型。学习Dataset和DataLoader</w:t>
-            </w:r>
-            <w:bookmarkStart w:id="0" w:name="_GoBack"/>
-            <w:bookmarkEnd w:id="0"/>
+              <w:t>1.学习bert的理论知识，配置Bert环境，应用Bert as service 对数据进行处理。</w:t>
+            </w:r>
+          </w:p>
+          <w:p>
+            <w:r>
+              <w:rPr>
+                <w:rFonts w:hint="eastAsia"/>
+              </w:rPr>
+              <w:t>2.完成项目计划书</w:t>
+            </w:r>
           </w:p>
         </w:tc>
       </w:tr>
@@ -800,6 +756,44 @@
     </w:sectPr>
   </w:body>
 </w:document>
+</file>
+
+<file path=word/endnotes.xml><?xml version="1.0" encoding="utf-8"?>
+<w:endnotes xmlns:wpc="http://schemas.microsoft.com/office/word/2010/wordprocessingCanvas" xmlns:cx="http://schemas.microsoft.com/office/drawing/2014/chartex" xmlns:mc="http://schemas.openxmlformats.org/markup-compatibility/2006" xmlns:o="urn:schemas-microsoft-com:office:office" xmlns:r="http://schemas.openxmlformats.org/officeDocument/2006/relationships" xmlns:m="http://schemas.openxmlformats.org/officeDocument/2006/math" xmlns:v="urn:schemas-microsoft-com:vml" xmlns:wp14="http://schemas.microsoft.com/office/word/2010/wordprocessingDrawing" xmlns:wp="http://schemas.openxmlformats.org/drawingml/2006/wordprocessingDrawing" xmlns:w10="urn:schemas-microsoft-com:office:word" xmlns:w="http://schemas.openxmlformats.org/wordprocessingml/2006/main" xmlns:w14="http://schemas.microsoft.com/office/word/2010/wordml" xmlns:w15="http://schemas.microsoft.com/office/word/2012/wordml" xmlns:w16se="http://schemas.microsoft.com/office/word/2015/wordml/symex" xmlns:wpg="http://schemas.microsoft.com/office/word/2010/wordprocessingGroup" xmlns:wpi="http://schemas.microsoft.com/office/word/2010/wordprocessingInk" xmlns:wne="http://schemas.microsoft.com/office/word/2006/wordml" xmlns:wps="http://schemas.microsoft.com/office/word/2010/wordprocessingShape" mc:Ignorable="w14 w15 w16se wp14">
+  <w:endnote w:type="separator" w:id="-1">
+    <w:p>
+      <w:r>
+        <w:separator/>
+      </w:r>
+    </w:p>
+  </w:endnote>
+  <w:endnote w:type="continuationSeparator" w:id="0">
+    <w:p>
+      <w:r>
+        <w:continuationSeparator/>
+      </w:r>
+    </w:p>
+  </w:endnote>
+</w:endnotes>
+</file>
+
+<file path=word/footnotes.xml><?xml version="1.0" encoding="utf-8"?>
+<w:footnotes xmlns:wpc="http://schemas.microsoft.com/office/word/2010/wordprocessingCanvas" xmlns:cx="http://schemas.microsoft.com/office/drawing/2014/chartex" xmlns:mc="http://schemas.openxmlformats.org/markup-compatibility/2006" xmlns:o="urn:schemas-microsoft-com:office:office" xmlns:r="http://schemas.openxmlformats.org/officeDocument/2006/relationships" xmlns:m="http://schemas.openxmlformats.org/officeDocument/2006/math" xmlns:v="urn:schemas-microsoft-com:vml" xmlns:wp14="http://schemas.microsoft.com/office/word/2010/wordprocessingDrawing" xmlns:wp="http://schemas.openxmlformats.org/drawingml/2006/wordprocessingDrawing" xmlns:w10="urn:schemas-microsoft-com:office:word" xmlns:w="http://schemas.openxmlformats.org/wordprocessingml/2006/main" xmlns:w14="http://schemas.microsoft.com/office/word/2010/wordml" xmlns:w15="http://schemas.microsoft.com/office/word/2012/wordml" xmlns:w16se="http://schemas.microsoft.com/office/word/2015/wordml/symex" xmlns:wpg="http://schemas.microsoft.com/office/word/2010/wordprocessingGroup" xmlns:wpi="http://schemas.microsoft.com/office/word/2010/wordprocessingInk" xmlns:wne="http://schemas.microsoft.com/office/word/2006/wordml" xmlns:wps="http://schemas.microsoft.com/office/word/2010/wordprocessingShape" mc:Ignorable="w14 w15 w16se wp14">
+  <w:footnote w:type="separator" w:id="-1">
+    <w:p>
+      <w:r>
+        <w:separator/>
+      </w:r>
+    </w:p>
+  </w:footnote>
+  <w:footnote w:type="continuationSeparator" w:id="0">
+    <w:p>
+      <w:r>
+        <w:continuationSeparator/>
+      </w:r>
+    </w:p>
+  </w:footnote>
+</w:footnotes>
 </file>
 
 <file path=word/numbering.xml><?xml version="1.0" encoding="utf-8"?>

--- a/week/知识驱动组第六周工作周报.docx
+++ b/week/知识驱动组第六周工作周报.docx
@@ -1,11 +1,13 @@
 
 <file path=word/document.xml><?xml version="1.0" encoding="utf-8"?>
-<w:document xmlns:wpc="http://schemas.microsoft.com/office/word/2010/wordprocessingCanvas" xmlns:cx="http://schemas.microsoft.com/office/drawing/2014/chartex" xmlns:mc="http://schemas.openxmlformats.org/markup-compatibility/2006" xmlns:o="urn:schemas-microsoft-com:office:office" xmlns:r="http://schemas.openxmlformats.org/officeDocument/2006/relationships" xmlns:m="http://schemas.openxmlformats.org/officeDocument/2006/math" xmlns:v="urn:schemas-microsoft-com:vml" xmlns:wp14="http://schemas.microsoft.com/office/word/2010/wordprocessingDrawing" xmlns:wp="http://schemas.openxmlformats.org/drawingml/2006/wordprocessingDrawing" xmlns:w10="urn:schemas-microsoft-com:office:word" xmlns:w="http://schemas.openxmlformats.org/wordprocessingml/2006/main" xmlns:w14="http://schemas.microsoft.com/office/word/2010/wordml" xmlns:w15="http://schemas.microsoft.com/office/word/2012/wordml" xmlns:w16se="http://schemas.microsoft.com/office/word/2015/wordml/symex" xmlns:wpg="http://schemas.microsoft.com/office/word/2010/wordprocessingGroup" xmlns:wpi="http://schemas.microsoft.com/office/word/2010/wordprocessingInk" xmlns:wne="http://schemas.microsoft.com/office/word/2006/wordml" xmlns:wps="http://schemas.microsoft.com/office/word/2010/wordprocessingShape" mc:Ignorable="w14 w15 w16se wp14">
+<w:document xmlns:wpc="http://schemas.microsoft.com/office/word/2010/wordprocessingCanvas" xmlns:cx="http://schemas.microsoft.com/office/drawing/2014/chartex" xmlns:cx1="http://schemas.microsoft.com/office/drawing/2015/9/8/chartex" xmlns:cx2="http://schemas.microsoft.com/office/drawing/2015/10/21/chartex" xmlns:cx3="http://schemas.microsoft.com/office/drawing/2016/5/9/chartex" xmlns:cx4="http://schemas.microsoft.com/office/drawing/2016/5/10/chartex" xmlns:cx5="http://schemas.microsoft.com/office/drawing/2016/5/11/chartex" xmlns:cx6="http://schemas.microsoft.com/office/drawing/2016/5/12/chartex" xmlns:cx7="http://schemas.microsoft.com/office/drawing/2016/5/13/chartex" xmlns:cx8="http://schemas.microsoft.com/office/drawing/2016/5/14/chartex" xmlns:mc="http://schemas.openxmlformats.org/markup-compatibility/2006" xmlns:aink="http://schemas.microsoft.com/office/drawing/2016/ink" xmlns:am3d="http://schemas.microsoft.com/office/drawing/2017/model3d" xmlns:o="urn:schemas-microsoft-com:office:office" xmlns:r="http://schemas.openxmlformats.org/officeDocument/2006/relationships" xmlns:m="http://schemas.openxmlformats.org/officeDocument/2006/math" xmlns:v="urn:schemas-microsoft-com:vml" xmlns:wp14="http://schemas.microsoft.com/office/word/2010/wordprocessingDrawing" xmlns:wp="http://schemas.openxmlformats.org/drawingml/2006/wordprocessingDrawing" xmlns:w10="urn:schemas-microsoft-com:office:word" xmlns:w="http://schemas.openxmlformats.org/wordprocessingml/2006/main" xmlns:w14="http://schemas.microsoft.com/office/word/2010/wordml" xmlns:w15="http://schemas.microsoft.com/office/word/2012/wordml" xmlns:w16cid="http://schemas.microsoft.com/office/word/2016/wordml/cid" xmlns:w16se="http://schemas.microsoft.com/office/word/2015/wordml/symex" xmlns:wpg="http://schemas.microsoft.com/office/word/2010/wordprocessingGroup" xmlns:wpi="http://schemas.microsoft.com/office/word/2010/wordprocessingInk" xmlns:wne="http://schemas.microsoft.com/office/word/2006/wordml" xmlns:wps="http://schemas.microsoft.com/office/word/2010/wordprocessingShape" mc:Ignorable="w14 w15 w16se w16cid wp14">
   <w:body>
     <w:p>
       <w:pPr>
         <w:pStyle w:val="1"/>
       </w:pPr>
+      <w:bookmarkStart w:id="0" w:name="_GoBack"/>
+      <w:bookmarkEnd w:id="0"/>
       <w:r>
         <w:rPr>
           <w:rFonts w:hint="eastAsia"/>
@@ -27,8 +29,6 @@
         </w:rPr>
         <w:t>6</w:t>
       </w:r>
-      <w:bookmarkStart w:id="0" w:name="_GoBack"/>
-      <w:bookmarkEnd w:id="0"/>
       <w:r>
         <w:rPr>
           <w:rFonts w:hint="eastAsia"/>
@@ -84,12 +84,12 @@
       </w:r>
       <w:r>
         <w:rPr>
-          <w:rFonts w:ascii="_7b49_7ebf" w:hAnsi="_7b49_7ebf" w:hint="eastAsia"/>
+          <w:rFonts w:ascii="_7b49_7ebf" w:hAnsi="_7b49_7ebf"/>
           <w:color w:val="000000"/>
           <w:szCs w:val="21"/>
           <w:shd w:val="clear" w:color="auto" w:fill="FFFFFF"/>
         </w:rPr>
-        <w:t>08</w:t>
+        <w:t>1</w:t>
       </w:r>
       <w:r>
         <w:rPr>
@@ -120,12 +120,12 @@
       </w:r>
       <w:r>
         <w:rPr>
-          <w:rFonts w:ascii="_7b49_7ebf" w:hAnsi="_7b49_7ebf" w:hint="eastAsia"/>
+          <w:rFonts w:ascii="_7b49_7ebf" w:hAnsi="_7b49_7ebf"/>
           <w:color w:val="000000"/>
           <w:szCs w:val="21"/>
           <w:shd w:val="clear" w:color="auto" w:fill="FFFFFF"/>
         </w:rPr>
-        <w:t>15</w:t>
+        <w:t>7</w:t>
       </w:r>
     </w:p>
     <w:tbl>
@@ -182,7 +182,19 @@
               <w:rPr>
                 <w:rFonts w:hint="eastAsia"/>
               </w:rPr>
-              <w:t>2019-3-4</w:t>
+              <w:t>2019-</w:t>
+            </w:r>
+            <w:r>
+              <w:t>4</w:t>
+            </w:r>
+            <w:r>
+              <w:rPr>
+                <w:rFonts w:hint="eastAsia"/>
+              </w:rPr>
+              <w:t>-</w:t>
+            </w:r>
+            <w:r>
+              <w:t>8</w:t>
             </w:r>
             <w:r>
               <w:t xml:space="preserve"> </w:t>
@@ -302,12 +314,25 @@
           </w:tcPr>
           <w:p>
             <w:r>
-              <w:t>1、深入学习pytorch</w:t>
-            </w:r>
-          </w:p>
-          <w:p>
-            <w:r>
-              <w:t>2、学习chabot聊天机器人的实现代码，运用到自己的项目中</w:t>
+              <w:t>1、深入学习</w:t>
+            </w:r>
+            <w:proofErr w:type="spellStart"/>
+            <w:r>
+              <w:t>pytorch</w:t>
+            </w:r>
+            <w:proofErr w:type="spellEnd"/>
+          </w:p>
+          <w:p>
+            <w:r>
+              <w:t>2、学习</w:t>
+            </w:r>
+            <w:proofErr w:type="spellStart"/>
+            <w:r>
+              <w:t>chabot</w:t>
+            </w:r>
+            <w:proofErr w:type="spellEnd"/>
+            <w:r>
+              <w:t>聊天机器人的实现代码，运用到自己的项目中</w:t>
             </w:r>
           </w:p>
         </w:tc>
@@ -365,12 +390,35 @@
           </w:tcPr>
           <w:p>
             <w:r>
-              <w:t>1、深入学习pytorch</w:t>
-            </w:r>
-          </w:p>
-          <w:p>
-            <w:r>
-              <w:t>2、学习chabot聊天机器人的实现代码，运用到自己的项目中</w:t>
+              <w:t>1、深入学习</w:t>
+            </w:r>
+            <w:proofErr w:type="spellStart"/>
+            <w:r>
+              <w:t>pytorch</w:t>
+            </w:r>
+            <w:proofErr w:type="spellEnd"/>
+            <w:r>
+              <w:rPr>
+                <w:rFonts w:hint="eastAsia"/>
+              </w:rPr>
+              <w:t>的框架结构。</w:t>
+            </w:r>
+          </w:p>
+          <w:p>
+            <w:r>
+              <w:t>2、</w:t>
+            </w:r>
+            <w:r>
+              <w:rPr>
+                <w:rFonts w:hint="eastAsia"/>
+              </w:rPr>
+              <w:t>详细阅读项目中的框架</w:t>
+            </w:r>
+            <w:r>
+              <w:rPr>
+                <w:rFonts w:hint="eastAsia"/>
+              </w:rPr>
+              <w:t>结构。</w:t>
             </w:r>
           </w:p>
         </w:tc>
@@ -402,8 +450,13 @@
           </w:tcPr>
           <w:p>
             <w:r>
-              <w:t>1、深入学习pytorch</w:t>
-            </w:r>
+              <w:t>1、深入学习</w:t>
+            </w:r>
+            <w:proofErr w:type="spellStart"/>
+            <w:r>
+              <w:t>pytorch</w:t>
+            </w:r>
+            <w:proofErr w:type="spellEnd"/>
           </w:p>
           <w:p>
             <w:pPr>
@@ -414,7 +467,15 @@
               <w:jc w:val="left"/>
             </w:pPr>
             <w:r>
-              <w:t>2、学习chabot聊天机器人的实现代码，运用到自己的项目中</w:t>
+              <w:t>2、学习</w:t>
+            </w:r>
+            <w:proofErr w:type="spellStart"/>
+            <w:r>
+              <w:t>chabot</w:t>
+            </w:r>
+            <w:proofErr w:type="spellEnd"/>
+            <w:r>
+              <w:t>聊天机器人的实现代码，运用到自己的项目中</w:t>
             </w:r>
           </w:p>
         </w:tc>
@@ -472,6 +533,12 @@
             <w:pPr>
               <w:jc w:val="left"/>
             </w:pPr>
+            <w:r>
+              <w:rPr>
+                <w:rFonts w:hint="eastAsia"/>
+              </w:rPr>
+              <w:t xml:space="preserve"> 对项目的框架结构的组成理解不够全面</w:t>
+            </w:r>
           </w:p>
         </w:tc>
       </w:tr>
@@ -627,7 +694,15 @@
           </w:tcPr>
           <w:p>
             <w:r>
-              <w:t>1.学习bert的理论知识，配置Bert环境，应用Bert as service 对数据进行处理。</w:t>
+              <w:t>1.学习</w:t>
+            </w:r>
+            <w:proofErr w:type="spellStart"/>
+            <w:r>
+              <w:t>bert</w:t>
+            </w:r>
+            <w:proofErr w:type="spellEnd"/>
+            <w:r>
+              <w:t>的理论知识，配置Bert环境，应用Bert as service 对数据进行处理。</w:t>
             </w:r>
           </w:p>
           <w:p>
@@ -693,7 +768,15 @@
           </w:tcPr>
           <w:p>
             <w:r>
-              <w:t>1.学习bert的理论知识，配置Bert环境，应用Bert as service 对数据进行处理。</w:t>
+              <w:t>1.学习</w:t>
+            </w:r>
+            <w:proofErr w:type="spellStart"/>
+            <w:r>
+              <w:t>bert</w:t>
+            </w:r>
+            <w:proofErr w:type="spellEnd"/>
+            <w:r>
+              <w:t>的理论知识，配置Bert环境，应用Bert as service 对数据进行处理。</w:t>
             </w:r>
           </w:p>
           <w:p>
@@ -733,7 +816,15 @@
           </w:tcPr>
           <w:p>
             <w:r>
-              <w:t>1.学习bert的理论知识，配置Bert环境，应用Bert as service 对数据进行处理。</w:t>
+              <w:t>1.学习</w:t>
+            </w:r>
+            <w:proofErr w:type="spellStart"/>
+            <w:r>
+              <w:t>bert</w:t>
+            </w:r>
+            <w:proofErr w:type="spellEnd"/>
+            <w:r>
+              <w:t>的理论知识，配置Bert环境，应用Bert as service 对数据进行处理。</w:t>
             </w:r>
           </w:p>
           <w:p>
@@ -759,7 +850,7 @@
 </file>
 
 <file path=word/endnotes.xml><?xml version="1.0" encoding="utf-8"?>
-<w:endnotes xmlns:wpc="http://schemas.microsoft.com/office/word/2010/wordprocessingCanvas" xmlns:cx="http://schemas.microsoft.com/office/drawing/2014/chartex" xmlns:mc="http://schemas.openxmlformats.org/markup-compatibility/2006" xmlns:o="urn:schemas-microsoft-com:office:office" xmlns:r="http://schemas.openxmlformats.org/officeDocument/2006/relationships" xmlns:m="http://schemas.openxmlformats.org/officeDocument/2006/math" xmlns:v="urn:schemas-microsoft-com:vml" xmlns:wp14="http://schemas.microsoft.com/office/word/2010/wordprocessingDrawing" xmlns:wp="http://schemas.openxmlformats.org/drawingml/2006/wordprocessingDrawing" xmlns:w10="urn:schemas-microsoft-com:office:word" xmlns:w="http://schemas.openxmlformats.org/wordprocessingml/2006/main" xmlns:w14="http://schemas.microsoft.com/office/word/2010/wordml" xmlns:w15="http://schemas.microsoft.com/office/word/2012/wordml" xmlns:w16se="http://schemas.microsoft.com/office/word/2015/wordml/symex" xmlns:wpg="http://schemas.microsoft.com/office/word/2010/wordprocessingGroup" xmlns:wpi="http://schemas.microsoft.com/office/word/2010/wordprocessingInk" xmlns:wne="http://schemas.microsoft.com/office/word/2006/wordml" xmlns:wps="http://schemas.microsoft.com/office/word/2010/wordprocessingShape" mc:Ignorable="w14 w15 w16se wp14">
+<w:endnotes xmlns:wpc="http://schemas.microsoft.com/office/word/2010/wordprocessingCanvas" xmlns:cx="http://schemas.microsoft.com/office/drawing/2014/chartex" xmlns:cx1="http://schemas.microsoft.com/office/drawing/2015/9/8/chartex" xmlns:cx2="http://schemas.microsoft.com/office/drawing/2015/10/21/chartex" xmlns:cx3="http://schemas.microsoft.com/office/drawing/2016/5/9/chartex" xmlns:cx4="http://schemas.microsoft.com/office/drawing/2016/5/10/chartex" xmlns:cx5="http://schemas.microsoft.com/office/drawing/2016/5/11/chartex" xmlns:cx6="http://schemas.microsoft.com/office/drawing/2016/5/12/chartex" xmlns:cx7="http://schemas.microsoft.com/office/drawing/2016/5/13/chartex" xmlns:cx8="http://schemas.microsoft.com/office/drawing/2016/5/14/chartex" xmlns:mc="http://schemas.openxmlformats.org/markup-compatibility/2006" xmlns:aink="http://schemas.microsoft.com/office/drawing/2016/ink" xmlns:am3d="http://schemas.microsoft.com/office/drawing/2017/model3d" xmlns:o="urn:schemas-microsoft-com:office:office" xmlns:r="http://schemas.openxmlformats.org/officeDocument/2006/relationships" xmlns:m="http://schemas.openxmlformats.org/officeDocument/2006/math" xmlns:v="urn:schemas-microsoft-com:vml" xmlns:wp14="http://schemas.microsoft.com/office/word/2010/wordprocessingDrawing" xmlns:wp="http://schemas.openxmlformats.org/drawingml/2006/wordprocessingDrawing" xmlns:w10="urn:schemas-microsoft-com:office:word" xmlns:w="http://schemas.openxmlformats.org/wordprocessingml/2006/main" xmlns:w14="http://schemas.microsoft.com/office/word/2010/wordml" xmlns:w15="http://schemas.microsoft.com/office/word/2012/wordml" xmlns:w16cid="http://schemas.microsoft.com/office/word/2016/wordml/cid" xmlns:w16se="http://schemas.microsoft.com/office/word/2015/wordml/symex" xmlns:wpg="http://schemas.microsoft.com/office/word/2010/wordprocessingGroup" xmlns:wpi="http://schemas.microsoft.com/office/word/2010/wordprocessingInk" xmlns:wne="http://schemas.microsoft.com/office/word/2006/wordml" xmlns:wps="http://schemas.microsoft.com/office/word/2010/wordprocessingShape" mc:Ignorable="w14 w15 w16se w16cid wp14">
   <w:endnote w:type="separator" w:id="-1">
     <w:p>
       <w:r>
@@ -778,7 +869,7 @@
 </file>
 
 <file path=word/footnotes.xml><?xml version="1.0" encoding="utf-8"?>
-<w:footnotes xmlns:wpc="http://schemas.microsoft.com/office/word/2010/wordprocessingCanvas" xmlns:cx="http://schemas.microsoft.com/office/drawing/2014/chartex" xmlns:mc="http://schemas.openxmlformats.org/markup-compatibility/2006" xmlns:o="urn:schemas-microsoft-com:office:office" xmlns:r="http://schemas.openxmlformats.org/officeDocument/2006/relationships" xmlns:m="http://schemas.openxmlformats.org/officeDocument/2006/math" xmlns:v="urn:schemas-microsoft-com:vml" xmlns:wp14="http://schemas.microsoft.com/office/word/2010/wordprocessingDrawing" xmlns:wp="http://schemas.openxmlformats.org/drawingml/2006/wordprocessingDrawing" xmlns:w10="urn:schemas-microsoft-com:office:word" xmlns:w="http://schemas.openxmlformats.org/wordprocessingml/2006/main" xmlns:w14="http://schemas.microsoft.com/office/word/2010/wordml" xmlns:w15="http://schemas.microsoft.com/office/word/2012/wordml" xmlns:w16se="http://schemas.microsoft.com/office/word/2015/wordml/symex" xmlns:wpg="http://schemas.microsoft.com/office/word/2010/wordprocessingGroup" xmlns:wpi="http://schemas.microsoft.com/office/word/2010/wordprocessingInk" xmlns:wne="http://schemas.microsoft.com/office/word/2006/wordml" xmlns:wps="http://schemas.microsoft.com/office/word/2010/wordprocessingShape" mc:Ignorable="w14 w15 w16se wp14">
+<w:footnotes xmlns:wpc="http://schemas.microsoft.com/office/word/2010/wordprocessingCanvas" xmlns:cx="http://schemas.microsoft.com/office/drawing/2014/chartex" xmlns:cx1="http://schemas.microsoft.com/office/drawing/2015/9/8/chartex" xmlns:cx2="http://schemas.microsoft.com/office/drawing/2015/10/21/chartex" xmlns:cx3="http://schemas.microsoft.com/office/drawing/2016/5/9/chartex" xmlns:cx4="http://schemas.microsoft.com/office/drawing/2016/5/10/chartex" xmlns:cx5="http://schemas.microsoft.com/office/drawing/2016/5/11/chartex" xmlns:cx6="http://schemas.microsoft.com/office/drawing/2016/5/12/chartex" xmlns:cx7="http://schemas.microsoft.com/office/drawing/2016/5/13/chartex" xmlns:cx8="http://schemas.microsoft.com/office/drawing/2016/5/14/chartex" xmlns:mc="http://schemas.openxmlformats.org/markup-compatibility/2006" xmlns:aink="http://schemas.microsoft.com/office/drawing/2016/ink" xmlns:am3d="http://schemas.microsoft.com/office/drawing/2017/model3d" xmlns:o="urn:schemas-microsoft-com:office:office" xmlns:r="http://schemas.openxmlformats.org/officeDocument/2006/relationships" xmlns:m="http://schemas.openxmlformats.org/officeDocument/2006/math" xmlns:v="urn:schemas-microsoft-com:vml" xmlns:wp14="http://schemas.microsoft.com/office/word/2010/wordprocessingDrawing" xmlns:wp="http://schemas.openxmlformats.org/drawingml/2006/wordprocessingDrawing" xmlns:w10="urn:schemas-microsoft-com:office:word" xmlns:w="http://schemas.openxmlformats.org/wordprocessingml/2006/main" xmlns:w14="http://schemas.microsoft.com/office/word/2010/wordml" xmlns:w15="http://schemas.microsoft.com/office/word/2012/wordml" xmlns:w16cid="http://schemas.microsoft.com/office/word/2016/wordml/cid" xmlns:w16se="http://schemas.microsoft.com/office/word/2015/wordml/symex" xmlns:wpg="http://schemas.microsoft.com/office/word/2010/wordprocessingGroup" xmlns:wpi="http://schemas.microsoft.com/office/word/2010/wordprocessingInk" xmlns:wne="http://schemas.microsoft.com/office/word/2006/wordml" xmlns:wps="http://schemas.microsoft.com/office/word/2010/wordprocessingShape" mc:Ignorable="w14 w15 w16se w16cid wp14">
   <w:footnote w:type="separator" w:id="-1">
     <w:p>
       <w:r>
@@ -797,7 +888,7 @@
 </file>
 
 <file path=word/numbering.xml><?xml version="1.0" encoding="utf-8"?>
-<w:numbering xmlns:wpc="http://schemas.microsoft.com/office/word/2010/wordprocessingCanvas" xmlns:cx="http://schemas.microsoft.com/office/drawing/2014/chartex" xmlns:mc="http://schemas.openxmlformats.org/markup-compatibility/2006" xmlns:o="urn:schemas-microsoft-com:office:office" xmlns:r="http://schemas.openxmlformats.org/officeDocument/2006/relationships" xmlns:m="http://schemas.openxmlformats.org/officeDocument/2006/math" xmlns:v="urn:schemas-microsoft-com:vml" xmlns:wp14="http://schemas.microsoft.com/office/word/2010/wordprocessingDrawing" xmlns:wp="http://schemas.openxmlformats.org/drawingml/2006/wordprocessingDrawing" xmlns:w10="urn:schemas-microsoft-com:office:word" xmlns:w="http://schemas.openxmlformats.org/wordprocessingml/2006/main" xmlns:w14="http://schemas.microsoft.com/office/word/2010/wordml" xmlns:w15="http://schemas.microsoft.com/office/word/2012/wordml" xmlns:w16se="http://schemas.microsoft.com/office/word/2015/wordml/symex" xmlns:wpg="http://schemas.microsoft.com/office/word/2010/wordprocessingGroup" xmlns:wpi="http://schemas.microsoft.com/office/word/2010/wordprocessingInk" xmlns:wne="http://schemas.microsoft.com/office/word/2006/wordml" xmlns:wps="http://schemas.microsoft.com/office/word/2010/wordprocessingShape" mc:Ignorable="w14 w15 w16se wp14">
+<w:numbering xmlns:wpc="http://schemas.microsoft.com/office/word/2010/wordprocessingCanvas" xmlns:cx="http://schemas.microsoft.com/office/drawing/2014/chartex" xmlns:cx1="http://schemas.microsoft.com/office/drawing/2015/9/8/chartex" xmlns:cx2="http://schemas.microsoft.com/office/drawing/2015/10/21/chartex" xmlns:cx3="http://schemas.microsoft.com/office/drawing/2016/5/9/chartex" xmlns:cx4="http://schemas.microsoft.com/office/drawing/2016/5/10/chartex" xmlns:cx5="http://schemas.microsoft.com/office/drawing/2016/5/11/chartex" xmlns:cx6="http://schemas.microsoft.com/office/drawing/2016/5/12/chartex" xmlns:cx7="http://schemas.microsoft.com/office/drawing/2016/5/13/chartex" xmlns:cx8="http://schemas.microsoft.com/office/drawing/2016/5/14/chartex" xmlns:mc="http://schemas.openxmlformats.org/markup-compatibility/2006" xmlns:aink="http://schemas.microsoft.com/office/drawing/2016/ink" xmlns:am3d="http://schemas.microsoft.com/office/drawing/2017/model3d" xmlns:o="urn:schemas-microsoft-com:office:office" xmlns:r="http://schemas.openxmlformats.org/officeDocument/2006/relationships" xmlns:m="http://schemas.openxmlformats.org/officeDocument/2006/math" xmlns:v="urn:schemas-microsoft-com:vml" xmlns:wp14="http://schemas.microsoft.com/office/word/2010/wordprocessingDrawing" xmlns:wp="http://schemas.openxmlformats.org/drawingml/2006/wordprocessingDrawing" xmlns:w10="urn:schemas-microsoft-com:office:word" xmlns:w="http://schemas.openxmlformats.org/wordprocessingml/2006/main" xmlns:w14="http://schemas.microsoft.com/office/word/2010/wordml" xmlns:w15="http://schemas.microsoft.com/office/word/2012/wordml" xmlns:w16cid="http://schemas.microsoft.com/office/word/2016/wordml/cid" xmlns:w16se="http://schemas.microsoft.com/office/word/2015/wordml/symex" xmlns:wpg="http://schemas.microsoft.com/office/word/2010/wordprocessingGroup" xmlns:wpi="http://schemas.microsoft.com/office/word/2010/wordprocessingInk" xmlns:wne="http://schemas.microsoft.com/office/word/2006/wordml" xmlns:wps="http://schemas.microsoft.com/office/word/2010/wordprocessingShape" mc:Ignorable="w14 w15 w16se w16cid wp14">
   <w:abstractNum w:abstractNumId="0" w15:restartNumberingAfterBreak="0">
     <w:nsid w:val="6F87503A"/>
     <w:multiLevelType w:val="hybridMultilevel"/>
@@ -910,7 +1001,7 @@
 </file>
 
 <file path=word/styles.xml><?xml version="1.0" encoding="utf-8"?>
-<w:styles xmlns:mc="http://schemas.openxmlformats.org/markup-compatibility/2006" xmlns:r="http://schemas.openxmlformats.org/officeDocument/2006/relationships" xmlns:w="http://schemas.openxmlformats.org/wordprocessingml/2006/main" xmlns:w14="http://schemas.microsoft.com/office/word/2010/wordml" xmlns:w15="http://schemas.microsoft.com/office/word/2012/wordml" xmlns:w16se="http://schemas.microsoft.com/office/word/2015/wordml/symex" mc:Ignorable="w14 w15 w16se">
+<w:styles xmlns:mc="http://schemas.openxmlformats.org/markup-compatibility/2006" xmlns:r="http://schemas.openxmlformats.org/officeDocument/2006/relationships" xmlns:w="http://schemas.openxmlformats.org/wordprocessingml/2006/main" xmlns:w14="http://schemas.microsoft.com/office/word/2010/wordml" xmlns:w15="http://schemas.microsoft.com/office/word/2012/wordml" xmlns:w16cid="http://schemas.microsoft.com/office/word/2016/wordml/cid" xmlns:w16se="http://schemas.microsoft.com/office/word/2015/wordml/symex" mc:Ignorable="w14 w15 w16se w16cid">
   <w:docDefaults>
     <w:rPrDefault>
       <w:rPr>
@@ -920,7 +1011,7 @@
     </w:rPrDefault>
     <w:pPrDefault/>
   </w:docDefaults>
-  <w:latentStyles w:defLockedState="0" w:defUIPriority="99" w:defSemiHidden="0" w:defUnhideWhenUsed="0" w:defQFormat="0" w:count="371">
+  <w:latentStyles w:defLockedState="0" w:defUIPriority="99" w:defSemiHidden="0" w:defUnhideWhenUsed="0" w:defQFormat="0" w:count="376">
     <w:lsdException w:name="Normal" w:uiPriority="0" w:qFormat="1"/>
     <w:lsdException w:name="heading 1" w:uiPriority="9" w:qFormat="1"/>
     <w:lsdException w:name="heading 2" w:semiHidden="1" w:uiPriority="9" w:unhideWhenUsed="1" w:qFormat="1"/>
@@ -1289,6 +1380,11 @@
     <w:lsdException w:name="List Table 5 Dark Accent 6" w:uiPriority="50"/>
     <w:lsdException w:name="List Table 6 Colorful Accent 6" w:uiPriority="51"/>
     <w:lsdException w:name="List Table 7 Colorful Accent 6" w:uiPriority="52"/>
+    <w:lsdException w:name="Mention" w:semiHidden="1" w:unhideWhenUsed="1"/>
+    <w:lsdException w:name="Smart Hyperlink" w:semiHidden="1" w:unhideWhenUsed="1"/>
+    <w:lsdException w:name="Hashtag" w:semiHidden="1" w:unhideWhenUsed="1"/>
+    <w:lsdException w:name="Unresolved Mention" w:semiHidden="1" w:unhideWhenUsed="1"/>
+    <w:lsdException w:name="Smart Link" w:semiHidden="1" w:unhideWhenUsed="1"/>
   </w:latentStyles>
   <w:style w:type="paragraph" w:default="1" w:styleId="a">
     <w:name w:val="Normal"/>
